--- a/Instructional Design Portfolio.docx
+++ b/Instructional Design Portfolio.docx
@@ -26,19 +26,8 @@
           <w:sz w:val="72"/>
           <w:szCs w:val="72"/>
         </w:rPr>
-        <w:t xml:space="preserve">Jack </w:t>
-      </w:r>
-      <w:proofErr w:type="spellStart"/>
-      <w:r>
-        <w:rPr>
-          <w:b w:val="0"/>
-          <w:color w:val="039BE5"/>
-          <w:sz w:val="72"/>
-          <w:szCs w:val="72"/>
-        </w:rPr>
-        <w:t>Wychor</w:t>
-      </w:r>
-      <w:proofErr w:type="spellEnd"/>
+        <w:t>Jack Wychor</w:t>
+      </w:r>
       <w:r>
         <w:rPr>
           <w:b w:val="0"/>
@@ -154,7 +143,15 @@
           <w:sz w:val="32"/>
           <w:szCs w:val="32"/>
         </w:rPr>
-        <w:t>January 12th, 2020</w:t>
+        <w:t>May 18th</w:t>
+      </w:r>
+      <w:r>
+        <w:rPr>
+          <w:color w:val="666666"/>
+          <w:sz w:val="32"/>
+          <w:szCs w:val="32"/>
+        </w:rPr>
+        <w:t>, 2020</w:t>
       </w:r>
     </w:p>
     <w:p>
@@ -247,13 +244,7 @@
               <w:rPr>
                 <w:b/>
               </w:rPr>
-              <w:t>P</w:t>
-            </w:r>
-            <w:r>
-              <w:rPr>
-                <w:b/>
-              </w:rPr>
-              <w:t xml:space="preserve">roject </w:t>
+              <w:t xml:space="preserve">Project </w:t>
             </w:r>
           </w:p>
         </w:tc>
@@ -381,7 +372,10 @@
               <w:spacing w:before="0" w:line="240" w:lineRule="auto"/>
             </w:pPr>
             <w:r>
-              <w:t>Lead a training project by delegating tasks, giving feedback, setting deadlines, and knowing what our next steps will be</w:t>
+              <w:t xml:space="preserve">Lead a training project by delegating tasks, giving feedback, setting deadlines, and </w:t>
+            </w:r>
+            <w:r>
+              <w:t>developing our next steps</w:t>
             </w:r>
           </w:p>
           <w:p>
@@ -393,7 +387,7 @@
               <w:spacing w:before="0" w:line="240" w:lineRule="auto"/>
             </w:pPr>
             <w:r>
-              <w:t>Lead meetings with SMEs to get job information</w:t>
+              <w:t xml:space="preserve">Create lesson plans </w:t>
             </w:r>
           </w:p>
           <w:p>
@@ -405,10 +399,13 @@
               <w:spacing w:before="0" w:line="240" w:lineRule="auto"/>
             </w:pPr>
             <w:r>
-              <w:t>Design a server layout for data</w:t>
+              <w:t xml:space="preserve">Lead meetings with SMEs to </w:t>
             </w:r>
             <w:r>
-              <w:t xml:space="preserve"> storage and querying using SQL</w:t>
+              <w:t>obtain</w:t>
+            </w:r>
+            <w:r>
+              <w:t xml:space="preserve"> job information</w:t>
             </w:r>
           </w:p>
           <w:p>
@@ -420,7 +417,19 @@
               <w:spacing w:before="0" w:line="240" w:lineRule="auto"/>
             </w:pPr>
             <w:r>
-              <w:t>Utilize augmented reality for incredibly effective training implementations</w:t>
+              <w:t>Design a server layout for data storage and querying using SQL</w:t>
+            </w:r>
+          </w:p>
+          <w:p>
+            <w:pPr>
+              <w:numPr>
+                <w:ilvl w:val="0"/>
+                <w:numId w:val="5"/>
+              </w:numPr>
+              <w:spacing w:before="0" w:line="240" w:lineRule="auto"/>
+            </w:pPr>
+            <w:r>
+              <w:t>Utilize augmented reality for effective training implementations</w:t>
             </w:r>
           </w:p>
           <w:p>
@@ -466,8 +475,6 @@
             </w:r>
           </w:p>
         </w:tc>
-        <w:bookmarkStart w:id="2" w:name="_GoBack"/>
-        <w:bookmarkEnd w:id="2"/>
       </w:tr>
       <w:tr>
         <w:tc>
@@ -521,7 +528,7 @@
               <w:spacing w:before="0" w:line="240" w:lineRule="auto"/>
             </w:pPr>
             <w:r>
-              <w:t>Presenting and explaining to groups of people who may know nothing about augmented reality or coding</w:t>
+              <w:t>Present and explain to groups of people who may know nothing about augmented reality or coding</w:t>
             </w:r>
           </w:p>
           <w:p>
@@ -537,7 +544,7 @@
               <w:t>W</w:t>
             </w:r>
             <w:r>
-              <w:t>inning</w:t>
+              <w:t>on</w:t>
             </w:r>
             <w:r>
               <w:t xml:space="preserve"> Best Immersive/Simulation Solution for the Dotson Training Project’s augmented reality</w:t>
@@ -597,8 +604,10 @@
               <w:spacing w:before="0" w:line="240" w:lineRule="auto"/>
             </w:pPr>
             <w:r>
-              <w:t>Meeting with and vetting vendors external to the company</w:t>
+              <w:t>Building relationships with external clients and vendors</w:t>
             </w:r>
+            <w:bookmarkStart w:id="2" w:name="_GoBack"/>
+            <w:bookmarkEnd w:id="2"/>
           </w:p>
           <w:p>
             <w:pPr>
@@ -610,7 +619,13 @@
               <w:spacing w:before="0" w:line="240" w:lineRule="auto"/>
             </w:pPr>
             <w:r>
-              <w:t>Machine learning in R</w:t>
+              <w:t>Machine learning</w:t>
+            </w:r>
+            <w:r>
+              <w:t xml:space="preserve"> and statistics</w:t>
+            </w:r>
+            <w:r>
+              <w:t xml:space="preserve"> in R</w:t>
             </w:r>
           </w:p>
           <w:p>
@@ -701,10 +716,7 @@
         </w:numPr>
       </w:pPr>
       <w:r>
-        <w:t>Interviewing trainers and supervisors to obtain training content to provide for both trai</w:t>
-      </w:r>
-      <w:r>
-        <w:t>nees and trainers</w:t>
+        <w:t>Interviewing trainers and supervisors to obtain training content to provide for both trainees and trainers</w:t>
       </w:r>
     </w:p>
     <w:p>
@@ -815,7 +827,13 @@
         <w:spacing w:before="0"/>
       </w:pPr>
       <w:r>
-        <w:t>Linking trainees to videos and pictures</w:t>
+        <w:t>Linking trainees to</w:t>
+      </w:r>
+      <w:r>
+        <w:t xml:space="preserve"> instructional</w:t>
+      </w:r>
+      <w:r>
+        <w:t xml:space="preserve"> videos and pictures</w:t>
       </w:r>
     </w:p>
     <w:p>
@@ -827,7 +845,13 @@
         <w:spacing w:before="0"/>
       </w:pPr>
       <w:r>
-        <w:t>Provide a platform for trainees to take knowledge tests to find learning gaps</w:t>
+        <w:t>Provid</w:t>
+      </w:r>
+      <w:r>
+        <w:t>ing</w:t>
+      </w:r>
+      <w:r>
+        <w:t xml:space="preserve"> a platform for trainees to take knowledge tests to find learning gaps</w:t>
       </w:r>
     </w:p>
     <w:p>
@@ -867,10 +891,7 @@
         <w:spacing w:before="0"/>
       </w:pPr>
       <w:r>
-        <w:t>Communicating with th</w:t>
-      </w:r>
-      <w:r>
-        <w:t>e client to ensure we were meeting their needs. This included personnel from:</w:t>
+        <w:t>Communicating with the client to ensure we were meeting their needs. This included personnel from:</w:t>
       </w:r>
     </w:p>
     <w:p>
@@ -942,10 +963,7 @@
         <w:spacing w:before="0"/>
       </w:pPr>
       <w:r>
-        <w:t>Creating templat</w:t>
-      </w:r>
-      <w:r>
-        <w:t>es of these designs for future use by other people</w:t>
+        <w:t>Creating templates of these designs for future use by other people</w:t>
       </w:r>
     </w:p>
     <w:p>
@@ -1284,13 +1302,7 @@
     </w:p>
     <w:p>
       <w:r>
-        <w:t>In the fall</w:t>
-      </w:r>
-      <w:r>
-        <w:t xml:space="preserve"> of 2019, </w:t>
-      </w:r>
-      <w:r>
-        <w:t xml:space="preserve">I presented a project, </w:t>
+        <w:t xml:space="preserve">In the fall of 2019, I presented a project, </w:t>
       </w:r>
       <w:r>
         <w:rPr>
@@ -1426,23 +1438,7 @@
     </w:p>
     <w:p>
       <w:r>
-        <w:t xml:space="preserve">Over the Summer of 2019, I spent 3 months at Marvin Windows and Doors as a Talent Management Intern. Our team </w:t>
-      </w:r>
-      <w:proofErr w:type="gramStart"/>
-      <w:r>
-        <w:t>was in charge of</w:t>
-      </w:r>
-      <w:proofErr w:type="gramEnd"/>
-      <w:r>
-        <w:t xml:space="preserve"> helping choose from 3rd party employee engagement survey vendors and presenting our findings to HR leaders. We also conducted market research on Paid Time Off policies and presented them to HR leaders </w:t>
-      </w:r>
-      <w:proofErr w:type="gramStart"/>
-      <w:r>
-        <w:t>similar to</w:t>
-      </w:r>
-      <w:proofErr w:type="gramEnd"/>
-      <w:r>
-        <w:t xml:space="preserve"> the 3rd party vendors. Finally, I used machine learning algorithms to summarize and visualize employee comment data that was otherwise infeasible read through using R and Tableau.</w:t>
+        <w:t>Over the Summer of 2019, I spent 3 months at Marvin Windows and Doors as a Talent Management Intern. Our team was in charge of helping choose from 3rd party employee engagement survey vendors and presenting our findings to HR leaders. We also conducted market research on Paid Time Off policies and presented them to HR leaders similar to the 3rd party vendors. Finally, I used machine learning algorithms to summarize and visualize employee comment data that was otherwise infeasible read through using R and Tableau.</w:t>
       </w:r>
     </w:p>
     <w:p>
@@ -3276,7 +3272,7 @@
       </w:pPr>
     </w:pPrDefault>
   </w:docDefaults>
-  <w:latentStyles w:defLockedState="0" w:defUIPriority="99" w:defSemiHidden="0" w:defUnhideWhenUsed="0" w:defQFormat="0" w:count="376">
+  <w:latentStyles w:defLockedState="0" w:defUIPriority="99" w:defSemiHidden="0" w:defUnhideWhenUsed="0" w:defQFormat="0" w:count="377">
     <w:lsdException w:name="Normal" w:uiPriority="0" w:qFormat="1"/>
     <w:lsdException w:name="heading 1" w:uiPriority="9" w:qFormat="1"/>
     <w:lsdException w:name="heading 2" w:semiHidden="1" w:uiPriority="9" w:unhideWhenUsed="1" w:qFormat="1"/>
@@ -3382,7 +3378,6 @@
     <w:lsdException w:name="HTML Sample" w:semiHidden="1" w:unhideWhenUsed="1"/>
     <w:lsdException w:name="HTML Typewriter" w:semiHidden="1" w:unhideWhenUsed="1"/>
     <w:lsdException w:name="HTML Variable" w:semiHidden="1" w:unhideWhenUsed="1"/>
-    <w:lsdException w:name="Normal Table" w:semiHidden="1" w:unhideWhenUsed="1"/>
     <w:lsdException w:name="annotation subject" w:semiHidden="1" w:unhideWhenUsed="1"/>
     <w:lsdException w:name="No List" w:semiHidden="1" w:unhideWhenUsed="1"/>
     <w:lsdException w:name="Outline List 1" w:semiHidden="1" w:unhideWhenUsed="1"/>
@@ -3429,10 +3424,8 @@
     <w:lsdException w:name="Table Subtle 2" w:semiHidden="1" w:unhideWhenUsed="1"/>
     <w:lsdException w:name="Table Web 1" w:semiHidden="1" w:unhideWhenUsed="1"/>
     <w:lsdException w:name="Table Web 2" w:semiHidden="1" w:unhideWhenUsed="1"/>
-    <w:lsdException w:name="Table Web 3" w:semiHidden="1" w:unhideWhenUsed="1"/>
     <w:lsdException w:name="Balloon Text" w:semiHidden="1" w:unhideWhenUsed="1"/>
     <w:lsdException w:name="Table Grid" w:uiPriority="39"/>
-    <w:lsdException w:name="Table Theme" w:semiHidden="1" w:unhideWhenUsed="1"/>
     <w:lsdException w:name="Placeholder Text" w:semiHidden="1"/>
     <w:lsdException w:name="No Spacing" w:uiPriority="1" w:qFormat="1"/>
     <w:lsdException w:name="Light Shading" w:uiPriority="60"/>
@@ -3653,6 +3646,7 @@
     <w:lsdException w:name="Hashtag" w:semiHidden="1" w:unhideWhenUsed="1"/>
     <w:lsdException w:name="Unresolved Mention" w:semiHidden="1" w:unhideWhenUsed="1"/>
     <w:lsdException w:name="Smart Link" w:semiHidden="1" w:unhideWhenUsed="1"/>
+    <w:lsdException w:name="Smart Link Error" w:semiHidden="1" w:unhideWhenUsed="1"/>
   </w:latentStyles>
   <w:style w:type="paragraph" w:default="1" w:styleId="Normal">
     <w:name w:val="Normal"/>
